--- a/reports/templates/sd_general_report_template.docx
+++ b/reports/templates/sd_general_report_template.docx
@@ -87,822 +87,379 @@
           <w:color w:val="000000"/>
         </w:rPr>
       </w:pPr>
-      <w:r>
-        <w:rPr>
+    </w:p>
+    <w:p>
+      <w:pPr>
+        <w:pStyle w:val="NormalWeb"/>
+        <w:spacing w:before="0" w:beforeAutospacing="0" w:after="60" w:afterAutospacing="0"/>
+        <w:ind w:left="-1134"/>
+        <w:rPr>
+          <w:rFonts w:ascii="Arial" w:hAnsi="Arial" w:cs="Arial"/>
+          <w:color w:val="000000"/>
+        </w:rPr>
+      </w:pPr>
+    </w:p>
+    <w:p>
+      <w:pPr>
+        <w:pStyle w:val="NormalWeb"/>
+        <w:spacing w:before="0" w:beforeAutospacing="0" w:after="60" w:afterAutospacing="0"/>
+        <w:jc w:val="center"/>
+        <w:rPr>
+          <w:rFonts w:ascii="Arial" w:hAnsi="Arial" w:cs="Arial"/>
+          <w:color w:val="000000"/>
+        </w:rPr>
+      </w:pPr>
+    </w:p>
+    <w:tbl>
+      <w:tblPr>
+        <w:tblStyle w:val="TableGrid"/>
+        <w:tblW w:w="11340" w:type="dxa"/>
+        <w:tblInd w:w="-1026" w:type="dxa"/>
+        <w:tblLook w:val="04A0" w:firstRow="1" w:lastRow="0" w:firstColumn="1" w:lastColumn="0" w:noHBand="0" w:noVBand="1"/>
+      </w:tblPr>
+      <w:tblGrid>
+        <w:gridCol w:w="3911"/>
+        <w:gridCol w:w="7429"/>
+      </w:tblGrid>
+      <w:tr>
+        <w:tc>
+          <w:tcPr>
+            <w:tcW w:w="5387" w:type="dxa"/>
+            <w:shd w:val="clear" w:color="auto" w:fill="000000" w:themeFill="text1"/>
+          </w:tcPr>
+          <w:p>
+            <w:pPr>
+              <w:pStyle w:val="NormalWeb"/>
+              <w:spacing w:before="0" w:beforeAutospacing="0" w:after="60" w:afterAutospacing="0"/>
+              <w:jc w:val="center"/>
+              <w:rPr>
+                <w:rFonts w:ascii="Arial" w:hAnsi="Arial" w:cs="Arial"/>
+                <w:color w:val="000000"/>
+              </w:rPr>
+            </w:pPr>
+            <w:r>
+              <w:rPr>
+                <w:noProof/>
+              </w:rPr>
+              <w:drawing>
+                <wp:anchor distT="0" distB="0" distL="114300" distR="114300" simplePos="0" relativeHeight="251665408" behindDoc="0" locked="0" layoutInCell="1" allowOverlap="1" wp14:anchorId="0D3B6C55" wp14:editId="481468B7">
+                  <wp:simplePos x="0" y="0"/>
+                  <wp:positionH relativeFrom="column">
+                    <wp:posOffset>-86938</wp:posOffset>
+                  </wp:positionH>
+                  <wp:positionV relativeFrom="paragraph">
+                    <wp:posOffset>-13393</wp:posOffset>
+                  </wp:positionV>
+                  <wp:extent cx="2228850" cy="2228850"/>
+                  <wp:effectExtent l="0" t="0" r="0" b="0"/>
+                  <wp:wrapSquare wrapText="bothSides"/>
+                  <wp:docPr id="3" name="Picture 3" descr="A picture containing kitchenware, strainer, grater&#10;&#10;Description automatically generated"/>
+                  <wp:cNvGraphicFramePr>
+                    <a:graphicFrameLocks xmlns:a="http://schemas.openxmlformats.org/drawingml/2006/main" noChangeAspect="1"/>
+                  </wp:cNvGraphicFramePr>
+                  <a:graphic xmlns:a="http://schemas.openxmlformats.org/drawingml/2006/main">
+                    <a:graphicData uri="http://schemas.openxmlformats.org/drawingml/2006/picture">
+                      <pic:pic xmlns:pic="http://schemas.openxmlformats.org/drawingml/2006/picture">
+                        <pic:nvPicPr>
+                          <pic:cNvPr id="3" name="Picture 3" descr="A picture containing kitchenware, strainer, grater&#10;&#10;Description automatically generated"/>
+                          <pic:cNvPicPr>
+                            <a:picLocks noChangeAspect="1" noChangeArrowheads="1"/>
+                          </pic:cNvPicPr>
+                        </pic:nvPicPr>
+                        <pic:blipFill>
+                          <a:blip r:embed="rId7">
+                            <a:extLst>
+                              <a:ext uri="{28A0092B-C50C-407E-A947-70E740481C1C}">
+                                <a14:useLocalDpi xmlns:a14="http://schemas.microsoft.com/office/drawing/2010/main" val="0"/>
+                              </a:ext>
+                            </a:extLst>
+                          </a:blip>
+                          <a:srcRect/>
+                          <a:stretch>
+                            <a:fillRect/>
+                          </a:stretch>
+                        </pic:blipFill>
+                        <pic:spPr bwMode="auto">
+                          <a:xfrm>
+                            <a:off x="0" y="0"/>
+                            <a:ext cx="2228850" cy="2228850"/>
+                          </a:xfrm>
+                          <a:prstGeom prst="rect">
+                            <a:avLst/>
+                          </a:prstGeom>
+                          <a:noFill/>
+                          <a:ln>
+                            <a:noFill/>
+                          </a:ln>
+                        </pic:spPr>
+                      </pic:pic>
+                    </a:graphicData>
+                  </a:graphic>
+                  <wp14:sizeRelV relativeFrom="margin">
+                    <wp14:pctHeight>0</wp14:pctHeight>
+                  </wp14:sizeRelV>
+                </wp:anchor>
+              </w:drawing>
+            </w:r>
+          </w:p>
+        </w:tc>
+        <w:tc>
+          <w:tcPr>
+            <w:tcW w:w="5953" w:type="dxa"/>
+            <w:shd w:val="clear" w:color="auto" w:fill="000000" w:themeFill="text1"/>
+          </w:tcPr>
+          <w:p>
+            <w:pPr>
+              <w:pStyle w:val="NormalWeb"/>
+              <w:spacing w:before="0" w:beforeAutospacing="0" w:after="60" w:afterAutospacing="0"/>
+              <w:ind w:firstLine="720"/>
+              <w:jc w:val="center"/>
+              <w:rPr>
+                <w:rFonts w:ascii="Arial" w:hAnsi="Arial" w:cs="Arial"/>
+                <w:color w:val="FFFFFF" w:themeColor="background1"/>
+                <w:sz w:val="44"/>
+                <w:szCs w:val="44"/>
+              </w:rPr>
+            </w:pPr>
+          </w:p>
+          <w:p>
+            <w:pPr>
+              <w:pStyle w:val="NormalWeb"/>
+              <w:spacing w:before="0" w:beforeAutospacing="0" w:after="60" w:afterAutospacing="0"/>
+              <w:ind w:firstLine="720"/>
+              <w:jc w:val="center"/>
+              <w:rPr>
+                <w:color w:val="FFFFFF" w:themeColor="background1"/>
+                <w:sz w:val="20"/>
+                <w:szCs w:val="20"/>
+              </w:rPr>
+            </w:pPr>
+            <w:r>
+              <w:rPr>
+                <w:rFonts w:ascii="Arial" w:hAnsi="Arial" w:cs="Arial"/>
+                <w:color w:val="FFFFFF" w:themeColor="background1"/>
+                <w:sz w:val="44"/>
+                <w:szCs w:val="44"/>
+              </w:rPr>
+              <w:t>SD Map Health Report</w:t>
+            </w:r>
+          </w:p>
+          <w:p>
+            <w:pPr>
+              <w:pStyle w:val="NormalWeb"/>
+              <w:spacing w:before="0" w:beforeAutospacing="0" w:after="60" w:afterAutospacing="0"/>
+              <w:ind w:firstLine="720"/>
+              <w:jc w:val="center"/>
+              <w:rPr>
+                <w:rFonts w:ascii="Arial" w:hAnsi="Arial" w:cs="Arial"/>
+                <w:color w:val="FFFFFF" w:themeColor="background1"/>
+                <w:sz w:val="44"/>
+                <w:szCs w:val="44"/>
+              </w:rPr>
+            </w:pPr>
+            <w:r>
+              <w:rPr>
+                <w:rFonts w:ascii="Arial" w:hAnsi="Arial" w:cs="Arial"/>
+                <w:color w:val="FFFFFF" w:themeColor="background1"/>
+                <w:sz w:val="44"/>
+                <w:szCs w:val="44"/>
+              </w:rPr>
+              <w:fldChar w:fldCharType="begin"/>
+            </w:r>
+            <w:r>
+              <w:rPr>
+                <w:rFonts w:ascii="Arial" w:hAnsi="Arial" w:cs="Arial"/>
+                <w:color w:val="FFFFFF" w:themeColor="background1"/>
+                <w:sz w:val="44"/>
+                <w:szCs w:val="44"/>
+              </w:rPr>
+              <w:instrText xml:space="preserve"> MERGEFIELD  post_code_or_ward_name \* Upper  \* MERGEFORMAT </w:instrText>
+            </w:r>
+            <w:r>
+              <w:rPr>
+                <w:rFonts w:ascii="Arial" w:hAnsi="Arial" w:cs="Arial"/>
+                <w:color w:val="FFFFFF" w:themeColor="background1"/>
+                <w:sz w:val="44"/>
+                <w:szCs w:val="44"/>
+              </w:rPr>
+              <w:fldChar w:fldCharType="separate"/>
+            </w:r>
+            <w:r>
+              <w:rPr>
+                <w:rFonts w:ascii="Arial" w:hAnsi="Arial" w:cs="Arial"/>
+                <w:noProof/>
+                <w:color w:val="FFFFFF" w:themeColor="background1"/>
+                <w:sz w:val="44"/>
+                <w:szCs w:val="44"/>
+              </w:rPr>
+              <w:t>«POST_CODE_OR_WARD_NAME»</w:t>
+            </w:r>
+            <w:r>
+              <w:rPr>
+                <w:rFonts w:ascii="Arial" w:hAnsi="Arial" w:cs="Arial"/>
+                <w:color w:val="FFFFFF" w:themeColor="background1"/>
+                <w:sz w:val="44"/>
+                <w:szCs w:val="44"/>
+              </w:rPr>
+              <w:fldChar w:fldCharType="end"/>
+            </w:r>
+          </w:p>
+          <w:p>
+            <w:pPr>
+              <w:pStyle w:val="NormalWeb"/>
+              <w:spacing w:before="0" w:beforeAutospacing="0" w:after="60" w:afterAutospacing="0"/>
+              <w:ind w:firstLine="720"/>
+              <w:jc w:val="center"/>
+              <w:rPr>
+                <w:rFonts w:ascii="Arial" w:hAnsi="Arial" w:cs="Arial"/>
+                <w:color w:val="FFFFFF" w:themeColor="background1"/>
+                <w:sz w:val="44"/>
+                <w:szCs w:val="44"/>
+              </w:rPr>
+            </w:pPr>
+            <w:r>
+              <w:rPr>
+                <w:rFonts w:ascii="Arial" w:hAnsi="Arial" w:cs="Arial"/>
+                <w:color w:val="FFFFFF" w:themeColor="background1"/>
+                <w:sz w:val="44"/>
+                <w:szCs w:val="44"/>
+              </w:rPr>
+              <w:fldChar w:fldCharType="begin"/>
+            </w:r>
+            <w:r>
+              <w:rPr>
+                <w:rFonts w:ascii="Arial" w:hAnsi="Arial" w:cs="Arial"/>
+                <w:color w:val="FFFFFF" w:themeColor="background1"/>
+                <w:sz w:val="44"/>
+                <w:szCs w:val="44"/>
+              </w:rPr>
+              <w:instrText xml:space="preserve"> MERGEFIELD  borough \* Caps  \* MERGEFORMAT </w:instrText>
+            </w:r>
+            <w:r>
+              <w:rPr>
+                <w:rFonts w:ascii="Arial" w:hAnsi="Arial" w:cs="Arial"/>
+                <w:color w:val="FFFFFF" w:themeColor="background1"/>
+                <w:sz w:val="44"/>
+                <w:szCs w:val="44"/>
+              </w:rPr>
+              <w:fldChar w:fldCharType="separate"/>
+            </w:r>
+            <w:r>
+              <w:rPr>
+                <w:rFonts w:ascii="Arial" w:hAnsi="Arial" w:cs="Arial"/>
+                <w:noProof/>
+                <w:color w:val="FFFFFF" w:themeColor="background1"/>
+                <w:sz w:val="44"/>
+                <w:szCs w:val="44"/>
+              </w:rPr>
+              <w:t>«Borough»</w:t>
+            </w:r>
+            <w:r>
+              <w:rPr>
+                <w:rFonts w:ascii="Arial" w:hAnsi="Arial" w:cs="Arial"/>
+                <w:color w:val="FFFFFF" w:themeColor="background1"/>
+                <w:sz w:val="44"/>
+                <w:szCs w:val="44"/>
+              </w:rPr>
+              <w:fldChar w:fldCharType="end"/>
+            </w:r>
+          </w:p>
+          <w:p>
+            <w:pPr>
+              <w:pStyle w:val="NormalWeb"/>
+              <w:spacing w:before="0" w:beforeAutospacing="0" w:after="60" w:afterAutospacing="0"/>
+              <w:jc w:val="center"/>
+              <w:rPr>
+                <w:rFonts w:ascii="Arial" w:hAnsi="Arial" w:cs="Arial"/>
+                <w:color w:val="000000"/>
+              </w:rPr>
+            </w:pPr>
+            <w:r>
+              <w:rPr>
+                <w:rFonts w:ascii="Arial" w:hAnsi="Arial" w:cs="Arial"/>
+                <w:color w:val="FFFFFF" w:themeColor="background1"/>
+                <w:sz w:val="44"/>
+                <w:szCs w:val="44"/>
+              </w:rPr>
+              <w:fldChar w:fldCharType="begin"/>
+            </w:r>
+            <w:r>
+              <w:rPr>
+                <w:rFonts w:ascii="Arial" w:hAnsi="Arial" w:cs="Arial"/>
+                <w:color w:val="FFFFFF" w:themeColor="background1"/>
+                <w:sz w:val="44"/>
+                <w:szCs w:val="44"/>
+              </w:rPr>
+              <w:instrText xml:space="preserve"> MERGEFIELD  city \* FirstCap  \* MERGEFORMAT </w:instrText>
+            </w:r>
+            <w:r>
+              <w:rPr>
+                <w:rFonts w:ascii="Arial" w:hAnsi="Arial" w:cs="Arial"/>
+                <w:color w:val="FFFFFF" w:themeColor="background1"/>
+                <w:sz w:val="44"/>
+                <w:szCs w:val="44"/>
+              </w:rPr>
+              <w:fldChar w:fldCharType="separate"/>
+            </w:r>
+            <w:r>
+              <w:rPr>
+                <w:rFonts w:ascii="Arial" w:hAnsi="Arial" w:cs="Arial"/>
+                <w:noProof/>
+                <w:color w:val="FFFFFF" w:themeColor="background1"/>
+                <w:sz w:val="44"/>
+                <w:szCs w:val="44"/>
+              </w:rPr>
+              <w:t>«City»</w:t>
+            </w:r>
+            <w:r>
+              <w:rPr>
+                <w:rFonts w:ascii="Arial" w:hAnsi="Arial" w:cs="Arial"/>
+                <w:color w:val="FFFFFF" w:themeColor="background1"/>
+                <w:sz w:val="44"/>
+                <w:szCs w:val="44"/>
+              </w:rPr>
+              <w:fldChar w:fldCharType="end"/>
+            </w:r>
+          </w:p>
+        </w:tc>
+      </w:tr>
+    </w:tbl>
+    <w:p>
+      <w:pPr>
+        <w:pStyle w:val="NormalWeb"/>
+        <w:spacing w:before="0" w:beforeAutospacing="0" w:after="60" w:afterAutospacing="0"/>
+        <w:jc w:val="center"/>
+        <w:rPr>
+          <w:rFonts w:ascii="Arial" w:hAnsi="Arial" w:cs="Arial"/>
+          <w:color w:val="000000"/>
+        </w:rPr>
+      </w:pPr>
+    </w:p>
+    <w:p>
+      <w:pPr>
+        <w:pStyle w:val="NormalWeb"/>
+        <w:spacing w:before="0" w:beforeAutospacing="0" w:after="60" w:afterAutospacing="0"/>
+        <w:jc w:val="center"/>
+        <w:rPr>
+          <w:rFonts w:ascii="Arial" w:hAnsi="Arial" w:cs="Arial"/>
+          <w:color w:val="000000"/>
+        </w:rPr>
+      </w:pPr>
+      <w:r>
+        <w:rPr>
+          <w:rFonts w:ascii="Liberation Serif" w:hAnsi="Liberation Serif"/>
           <w:noProof/>
+          <w:color w:val="000000"/>
+          <w:bdr w:val="single" w:sz="24" w:space="0" w:color="000000" w:frame="1"/>
         </w:rPr>
         <w:drawing>
-          <wp:anchor distT="0" distB="0" distL="114300" distR="114300" simplePos="0" relativeHeight="251661312" behindDoc="0" locked="0" layoutInCell="1" allowOverlap="1" wp14:anchorId="2499327A" wp14:editId="085C093D">
+          <wp:anchor distT="0" distB="0" distL="114300" distR="114300" simplePos="0" relativeHeight="251654144" behindDoc="0" locked="0" layoutInCell="1" allowOverlap="1" wp14:anchorId="5598ABA0" wp14:editId="064F28FC">
             <wp:simplePos x="0" y="0"/>
             <wp:positionH relativeFrom="column">
-              <wp:posOffset>-708025</wp:posOffset>
+              <wp:posOffset>2327044</wp:posOffset>
             </wp:positionH>
             <wp:positionV relativeFrom="paragraph">
-              <wp:posOffset>129540</wp:posOffset>
-            </wp:positionV>
-            <wp:extent cx="2228850" cy="2228850"/>
-            <wp:effectExtent l="0" t="0" r="0" b="0"/>
-            <wp:wrapSquare wrapText="bothSides"/>
-            <wp:docPr id="3" name="Picture 3" descr="A picture containing kitchenware, strainer, grater&#10;&#10;Description automatically generated"/>
-            <wp:cNvGraphicFramePr>
-              <a:graphicFrameLocks xmlns:a="http://schemas.openxmlformats.org/drawingml/2006/main" noChangeAspect="1"/>
-            </wp:cNvGraphicFramePr>
-            <a:graphic xmlns:a="http://schemas.openxmlformats.org/drawingml/2006/main">
-              <a:graphicData uri="http://schemas.openxmlformats.org/drawingml/2006/picture">
-                <pic:pic xmlns:pic="http://schemas.openxmlformats.org/drawingml/2006/picture">
-                  <pic:nvPicPr>
-                    <pic:cNvPr id="3" name="Picture 3" descr="A picture containing kitchenware, strainer, grater&#10;&#10;Description automatically generated"/>
-                    <pic:cNvPicPr>
-                      <a:picLocks noChangeAspect="1" noChangeArrowheads="1"/>
-                    </pic:cNvPicPr>
-                  </pic:nvPicPr>
-                  <pic:blipFill>
-                    <a:blip r:embed="rId7">
-                      <a:extLst>
-                        <a:ext uri="{28A0092B-C50C-407E-A947-70E740481C1C}">
-                          <a14:useLocalDpi xmlns:a14="http://schemas.microsoft.com/office/drawing/2010/main" val="0"/>
-                        </a:ext>
-                      </a:extLst>
-                    </a:blip>
-                    <a:srcRect/>
-                    <a:stretch>
-                      <a:fillRect/>
-                    </a:stretch>
-                  </pic:blipFill>
-                  <pic:spPr bwMode="auto">
-                    <a:xfrm>
-                      <a:off x="0" y="0"/>
-                      <a:ext cx="2228850" cy="2228850"/>
-                    </a:xfrm>
-                    <a:prstGeom prst="rect">
-                      <a:avLst/>
-                    </a:prstGeom>
-                    <a:noFill/>
-                    <a:ln>
-                      <a:noFill/>
-                    </a:ln>
-                  </pic:spPr>
-                </pic:pic>
-              </a:graphicData>
-            </a:graphic>
-            <wp14:sizeRelV relativeFrom="margin">
-              <wp14:pctHeight>0</wp14:pctHeight>
-            </wp14:sizeRelV>
-          </wp:anchor>
-        </w:drawing>
-      </w:r>
-      <w:r>
-        <w:rPr>
-          <w:rFonts w:ascii="Liberation Serif" w:hAnsi="Liberation Serif"/>
-          <w:noProof/>
-          <w:color w:val="000000"/>
-        </w:rPr>
-        <mc:AlternateContent>
-          <mc:Choice Requires="wps">
-            <w:drawing>
-              <wp:anchor distT="0" distB="0" distL="114300" distR="114300" simplePos="0" relativeHeight="251657216" behindDoc="0" locked="0" layoutInCell="1" allowOverlap="1" wp14:anchorId="431DD08F" wp14:editId="031F5DFB">
-                <wp:simplePos x="0" y="0"/>
-                <wp:positionH relativeFrom="column">
-                  <wp:posOffset>-1220198</wp:posOffset>
-                </wp:positionH>
-                <wp:positionV relativeFrom="paragraph">
-                  <wp:posOffset>135527</wp:posOffset>
-                </wp:positionV>
-                <wp:extent cx="6254115" cy="2174966"/>
-                <wp:effectExtent l="0" t="0" r="13335" b="15875"/>
-                <wp:wrapNone/>
-                <wp:docPr id="4" name="Rectangle 4"/>
-                <wp:cNvGraphicFramePr/>
-                <a:graphic xmlns:a="http://schemas.openxmlformats.org/drawingml/2006/main">
-                  <a:graphicData uri="http://schemas.microsoft.com/office/word/2010/wordprocessingShape">
-                    <wps:wsp>
-                      <wps:cNvSpPr/>
-                      <wps:spPr>
-                        <a:xfrm>
-                          <a:off x="0" y="0"/>
-                          <a:ext cx="6254115" cy="2174966"/>
-                        </a:xfrm>
-                        <a:prstGeom prst="rect">
-                          <a:avLst/>
-                        </a:prstGeom>
-                      </wps:spPr>
-                      <wps:style>
-                        <a:lnRef idx="2">
-                          <a:schemeClr val="dk1">
-                            <a:shade val="50000"/>
-                          </a:schemeClr>
-                        </a:lnRef>
-                        <a:fillRef idx="1">
-                          <a:schemeClr val="dk1"/>
-                        </a:fillRef>
-                        <a:effectRef idx="0">
-                          <a:schemeClr val="dk1"/>
-                        </a:effectRef>
-                        <a:fontRef idx="minor">
-                          <a:schemeClr val="lt1"/>
-                        </a:fontRef>
-                      </wps:style>
-                      <wps:txbx>
-                        <w:txbxContent>
-                          <w:p>
-                            <w:pPr>
-                              <w:pStyle w:val="NormalWeb"/>
-                              <w:spacing w:before="0" w:beforeAutospacing="0" w:after="60" w:afterAutospacing="0"/>
-                              <w:jc w:val="center"/>
-                              <w:rPr>
-                                <w:rFonts w:ascii="Arial" w:hAnsi="Arial" w:cs="Arial"/>
-                                <w:color w:val="FFFFFF" w:themeColor="background1"/>
-                                <w:sz w:val="28"/>
-                                <w:szCs w:val="28"/>
-                              </w:rPr>
-                            </w:pPr>
-                          </w:p>
-                          <w:p>
-                            <w:pPr>
-                              <w:pStyle w:val="NormalWeb"/>
-                              <w:spacing w:before="0" w:beforeAutospacing="0" w:after="60" w:afterAutospacing="0"/>
-                              <w:ind w:firstLine="720"/>
-                              <w:jc w:val="center"/>
-                              <w:rPr>
-                                <w:color w:val="FFFFFF" w:themeColor="background1"/>
-                              </w:rPr>
-                            </w:pPr>
-                            <w:r>
-                              <w:rPr>
-                                <w:rFonts w:ascii="Arial" w:hAnsi="Arial" w:cs="Arial"/>
-                                <w:color w:val="FFFFFF" w:themeColor="background1"/>
-                                <w:sz w:val="52"/>
-                                <w:szCs w:val="52"/>
-                              </w:rPr>
-                              <w:t xml:space="preserve">SD Map </w:t>
-                            </w:r>
-                            <w:r>
-                              <w:rPr>
-                                <w:rFonts w:ascii="Arial" w:hAnsi="Arial" w:cs="Arial"/>
-                                <w:color w:val="FFFFFF" w:themeColor="background1"/>
-                                <w:sz w:val="52"/>
-                                <w:szCs w:val="52"/>
-                              </w:rPr>
-                              <w:t>General</w:t>
-                            </w:r>
-                            <w:r>
-                              <w:rPr>
-                                <w:rFonts w:ascii="Arial" w:hAnsi="Arial" w:cs="Arial"/>
-                                <w:color w:val="FFFFFF" w:themeColor="background1"/>
-                                <w:sz w:val="52"/>
-                                <w:szCs w:val="52"/>
-                              </w:rPr>
-                              <w:t xml:space="preserve"> </w:t>
-                            </w:r>
-                            <w:r>
-                              <w:rPr>
-                                <w:rFonts w:ascii="Arial" w:hAnsi="Arial" w:cs="Arial"/>
-                                <w:color w:val="FFFFFF" w:themeColor="background1"/>
-                                <w:sz w:val="52"/>
-                                <w:szCs w:val="52"/>
-                              </w:rPr>
-                              <w:t>Report</w:t>
-                            </w:r>
-                          </w:p>
-                          <w:p>
-                            <w:pPr>
-                              <w:pStyle w:val="NormalWeb"/>
-                              <w:spacing w:before="0" w:beforeAutospacing="0" w:after="60" w:afterAutospacing="0"/>
-                              <w:ind w:firstLine="720"/>
-                              <w:jc w:val="center"/>
-                              <w:rPr>
-                                <w:rFonts w:ascii="Arial" w:hAnsi="Arial" w:cs="Arial"/>
-                                <w:color w:val="FFFFFF" w:themeColor="background1"/>
-                                <w:sz w:val="52"/>
-                                <w:szCs w:val="52"/>
-                              </w:rPr>
-                            </w:pPr>
-                            <w:r>
-                              <w:rPr>
-                                <w:rFonts w:ascii="Arial" w:hAnsi="Arial" w:cs="Arial"/>
-                                <w:color w:val="FFFFFF" w:themeColor="background1"/>
-                                <w:sz w:val="52"/>
-                                <w:szCs w:val="52"/>
-                              </w:rPr>
-                              <w:fldChar w:fldCharType="begin"/>
-                            </w:r>
-                            <w:r>
-                              <w:rPr>
-                                <w:rFonts w:ascii="Arial" w:hAnsi="Arial" w:cs="Arial"/>
-                                <w:color w:val="FFFFFF" w:themeColor="background1"/>
-                                <w:sz w:val="52"/>
-                                <w:szCs w:val="52"/>
-                              </w:rPr>
-                              <w:instrText xml:space="preserve"> MERGEFIELD  post_code_or_ward_name \* Upper  \* MERGEFORMAT </w:instrText>
-                            </w:r>
-                            <w:r>
-                              <w:rPr>
-                                <w:rFonts w:ascii="Arial" w:hAnsi="Arial" w:cs="Arial"/>
-                                <w:color w:val="FFFFFF" w:themeColor="background1"/>
-                                <w:sz w:val="52"/>
-                                <w:szCs w:val="52"/>
-                              </w:rPr>
-                              <w:fldChar w:fldCharType="separate"/>
-                            </w:r>
-                            <w:r>
-                              <w:rPr>
-                                <w:rFonts w:ascii="Arial" w:hAnsi="Arial" w:cs="Arial"/>
-                                <w:noProof/>
-                                <w:color w:val="FFFFFF" w:themeColor="background1"/>
-                                <w:sz w:val="52"/>
-                                <w:szCs w:val="52"/>
-                              </w:rPr>
-                              <w:t>«POST_CODE_OR_WARD_NAME»</w:t>
-                            </w:r>
-                            <w:r>
-                              <w:rPr>
-                                <w:rFonts w:ascii="Arial" w:hAnsi="Arial" w:cs="Arial"/>
-                                <w:color w:val="FFFFFF" w:themeColor="background1"/>
-                                <w:sz w:val="52"/>
-                                <w:szCs w:val="52"/>
-                              </w:rPr>
-                              <w:fldChar w:fldCharType="end"/>
-                            </w:r>
-                          </w:p>
-                          <w:p>
-                            <w:pPr>
-                              <w:pStyle w:val="NormalWeb"/>
-                              <w:spacing w:before="0" w:beforeAutospacing="0" w:after="60" w:afterAutospacing="0"/>
-                              <w:ind w:firstLine="720"/>
-                              <w:jc w:val="center"/>
-                              <w:rPr>
-                                <w:rFonts w:ascii="Arial" w:hAnsi="Arial" w:cs="Arial"/>
-                                <w:color w:val="FFFFFF" w:themeColor="background1"/>
-                                <w:sz w:val="52"/>
-                                <w:szCs w:val="52"/>
-                              </w:rPr>
-                            </w:pPr>
-                            <w:r>
-                              <w:rPr>
-                                <w:rFonts w:ascii="Arial" w:hAnsi="Arial" w:cs="Arial"/>
-                                <w:color w:val="FFFFFF" w:themeColor="background1"/>
-                                <w:sz w:val="52"/>
-                                <w:szCs w:val="52"/>
-                              </w:rPr>
-                              <w:fldChar w:fldCharType="begin"/>
-                            </w:r>
-                            <w:r>
-                              <w:rPr>
-                                <w:rFonts w:ascii="Arial" w:hAnsi="Arial" w:cs="Arial"/>
-                                <w:color w:val="FFFFFF" w:themeColor="background1"/>
-                                <w:sz w:val="52"/>
-                                <w:szCs w:val="52"/>
-                              </w:rPr>
-                              <w:instrText xml:space="preserve"> MERGEFIELD  borough \* Caps  \* MERGEFORMAT </w:instrText>
-                            </w:r>
-                            <w:r>
-                              <w:rPr>
-                                <w:rFonts w:ascii="Arial" w:hAnsi="Arial" w:cs="Arial"/>
-                                <w:color w:val="FFFFFF" w:themeColor="background1"/>
-                                <w:sz w:val="52"/>
-                                <w:szCs w:val="52"/>
-                              </w:rPr>
-                              <w:fldChar w:fldCharType="separate"/>
-                            </w:r>
-                            <w:r>
-                              <w:rPr>
-                                <w:rFonts w:ascii="Arial" w:hAnsi="Arial" w:cs="Arial"/>
-                                <w:noProof/>
-                                <w:color w:val="FFFFFF" w:themeColor="background1"/>
-                                <w:sz w:val="52"/>
-                                <w:szCs w:val="52"/>
-                              </w:rPr>
-                              <w:t>«Borough»</w:t>
-                            </w:r>
-                            <w:r>
-                              <w:rPr>
-                                <w:rFonts w:ascii="Arial" w:hAnsi="Arial" w:cs="Arial"/>
-                                <w:color w:val="FFFFFF" w:themeColor="background1"/>
-                                <w:sz w:val="52"/>
-                                <w:szCs w:val="52"/>
-                              </w:rPr>
-                              <w:fldChar w:fldCharType="end"/>
-                            </w:r>
-                          </w:p>
-                          <w:p>
-                            <w:pPr>
-                              <w:pStyle w:val="NormalWeb"/>
-                              <w:spacing w:before="0" w:beforeAutospacing="0" w:after="60" w:afterAutospacing="0"/>
-                              <w:ind w:firstLine="720"/>
-                              <w:jc w:val="center"/>
-                              <w:rPr>
-                                <w:rFonts w:ascii="Arial" w:hAnsi="Arial" w:cs="Arial"/>
-                                <w:color w:val="FFFFFF" w:themeColor="background1"/>
-                                <w:sz w:val="52"/>
-                                <w:szCs w:val="52"/>
-                              </w:rPr>
-                            </w:pPr>
-                            <w:r>
-                              <w:rPr>
-                                <w:rFonts w:ascii="Arial" w:hAnsi="Arial" w:cs="Arial"/>
-                                <w:color w:val="FFFFFF" w:themeColor="background1"/>
-                                <w:sz w:val="52"/>
-                                <w:szCs w:val="52"/>
-                              </w:rPr>
-                              <w:fldChar w:fldCharType="begin"/>
-                            </w:r>
-                            <w:r>
-                              <w:rPr>
-                                <w:rFonts w:ascii="Arial" w:hAnsi="Arial" w:cs="Arial"/>
-                                <w:color w:val="FFFFFF" w:themeColor="background1"/>
-                                <w:sz w:val="52"/>
-                                <w:szCs w:val="52"/>
-                              </w:rPr>
-                              <w:instrText xml:space="preserve"> MERGEFIELD  city \* FirstCap  \* MERGEFORMAT </w:instrText>
-                            </w:r>
-                            <w:r>
-                              <w:rPr>
-                                <w:rFonts w:ascii="Arial" w:hAnsi="Arial" w:cs="Arial"/>
-                                <w:color w:val="FFFFFF" w:themeColor="background1"/>
-                                <w:sz w:val="52"/>
-                                <w:szCs w:val="52"/>
-                              </w:rPr>
-                              <w:fldChar w:fldCharType="separate"/>
-                            </w:r>
-                            <w:r>
-                              <w:rPr>
-                                <w:rFonts w:ascii="Arial" w:hAnsi="Arial" w:cs="Arial"/>
-                                <w:noProof/>
-                                <w:color w:val="FFFFFF" w:themeColor="background1"/>
-                                <w:sz w:val="52"/>
-                                <w:szCs w:val="52"/>
-                              </w:rPr>
-                              <w:t>«City»</w:t>
-                            </w:r>
-                            <w:r>
-                              <w:rPr>
-                                <w:rFonts w:ascii="Arial" w:hAnsi="Arial" w:cs="Arial"/>
-                                <w:color w:val="FFFFFF" w:themeColor="background1"/>
-                                <w:sz w:val="52"/>
-                                <w:szCs w:val="52"/>
-                              </w:rPr>
-                              <w:fldChar w:fldCharType="end"/>
-                            </w:r>
-                          </w:p>
-                          <w:p>
-                            <w:pPr>
-                              <w:jc w:val="center"/>
-                              <w:rPr>
-                                <w:color w:val="FFFFFF" w:themeColor="background1"/>
-                              </w:rPr>
-                            </w:pPr>
-                          </w:p>
-                        </w:txbxContent>
-                      </wps:txbx>
-                      <wps:bodyPr rot="0" spcFirstLastPara="0" vertOverflow="overflow" horzOverflow="overflow" vert="horz" wrap="square" lIns="91440" tIns="45720" rIns="91440" bIns="45720" numCol="1" spcCol="0" rtlCol="0" fromWordArt="0" anchor="ctr" anchorCtr="0" forceAA="0" compatLnSpc="1">
-                        <a:prstTxWarp prst="textNoShape">
-                          <a:avLst/>
-                        </a:prstTxWarp>
-                        <a:noAutofit/>
-                      </wps:bodyPr>
-                    </wps:wsp>
-                  </a:graphicData>
-                </a:graphic>
-                <wp14:sizeRelH relativeFrom="margin">
-                  <wp14:pctWidth>0</wp14:pctWidth>
-                </wp14:sizeRelH>
-                <wp14:sizeRelV relativeFrom="margin">
-                  <wp14:pctHeight>0</wp14:pctHeight>
-                </wp14:sizeRelV>
-              </wp:anchor>
-            </w:drawing>
-          </mc:Choice>
-          <mc:Fallback>
-            <w:pict>
-              <v:rect w14:anchorId="431DD08F" id="Rectangle 4" o:spid="_x0000_s1026" style="position:absolute;left:0;text-align:left;margin-left:-96.1pt;margin-top:10.65pt;width:492.45pt;height:171.25pt;z-index:251657216;visibility:visible;mso-wrap-style:square;mso-width-percent:0;mso-height-percent:0;mso-wrap-distance-left:9pt;mso-wrap-distance-top:0;mso-wrap-distance-right:9pt;mso-wrap-distance-bottom:0;mso-position-horizontal:absolute;mso-position-horizontal-relative:text;mso-position-vertical:absolute;mso-position-vertical-relative:text;mso-width-percent:0;mso-height-percent:0;mso-width-relative:margin;mso-height-relative:margin;v-text-anchor:middle" o:gfxdata="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" fillcolor="black [3200]" strokecolor="black [1600]" strokeweight="2pt">
-                <v:textbox>
-                  <w:txbxContent>
-                    <w:p>
-                      <w:pPr>
-                        <w:pStyle w:val="NormalWeb"/>
-                        <w:spacing w:before="0" w:beforeAutospacing="0" w:after="60" w:afterAutospacing="0"/>
-                        <w:jc w:val="center"/>
-                        <w:rPr>
-                          <w:rFonts w:ascii="Arial" w:hAnsi="Arial" w:cs="Arial"/>
-                          <w:color w:val="FFFFFF" w:themeColor="background1"/>
-                          <w:sz w:val="28"/>
-                          <w:szCs w:val="28"/>
-                        </w:rPr>
-                      </w:pPr>
-                    </w:p>
-                    <w:p>
-                      <w:pPr>
-                        <w:pStyle w:val="NormalWeb"/>
-                        <w:spacing w:before="0" w:beforeAutospacing="0" w:after="60" w:afterAutospacing="0"/>
-                        <w:ind w:firstLine="720"/>
-                        <w:jc w:val="center"/>
-                        <w:rPr>
-                          <w:color w:val="FFFFFF" w:themeColor="background1"/>
-                        </w:rPr>
-                      </w:pPr>
-                      <w:r>
-                        <w:rPr>
-                          <w:rFonts w:ascii="Arial" w:hAnsi="Arial" w:cs="Arial"/>
-                          <w:color w:val="FFFFFF" w:themeColor="background1"/>
-                          <w:sz w:val="52"/>
-                          <w:szCs w:val="52"/>
-                        </w:rPr>
-                        <w:t xml:space="preserve">SD Map </w:t>
-                      </w:r>
-                      <w:r>
-                        <w:rPr>
-                          <w:rFonts w:ascii="Arial" w:hAnsi="Arial" w:cs="Arial"/>
-                          <w:color w:val="FFFFFF" w:themeColor="background1"/>
-                          <w:sz w:val="52"/>
-                          <w:szCs w:val="52"/>
-                        </w:rPr>
-                        <w:t>General</w:t>
-                      </w:r>
-                      <w:r>
-                        <w:rPr>
-                          <w:rFonts w:ascii="Arial" w:hAnsi="Arial" w:cs="Arial"/>
-                          <w:color w:val="FFFFFF" w:themeColor="background1"/>
-                          <w:sz w:val="52"/>
-                          <w:szCs w:val="52"/>
-                        </w:rPr>
-                        <w:t xml:space="preserve"> </w:t>
-                      </w:r>
-                      <w:r>
-                        <w:rPr>
-                          <w:rFonts w:ascii="Arial" w:hAnsi="Arial" w:cs="Arial"/>
-                          <w:color w:val="FFFFFF" w:themeColor="background1"/>
-                          <w:sz w:val="52"/>
-                          <w:szCs w:val="52"/>
-                        </w:rPr>
-                        <w:t>Report</w:t>
-                      </w:r>
-                    </w:p>
-                    <w:p>
-                      <w:pPr>
-                        <w:pStyle w:val="NormalWeb"/>
-                        <w:spacing w:before="0" w:beforeAutospacing="0" w:after="60" w:afterAutospacing="0"/>
-                        <w:ind w:firstLine="720"/>
-                        <w:jc w:val="center"/>
-                        <w:rPr>
-                          <w:rFonts w:ascii="Arial" w:hAnsi="Arial" w:cs="Arial"/>
-                          <w:color w:val="FFFFFF" w:themeColor="background1"/>
-                          <w:sz w:val="52"/>
-                          <w:szCs w:val="52"/>
-                        </w:rPr>
-                      </w:pPr>
-                      <w:r>
-                        <w:rPr>
-                          <w:rFonts w:ascii="Arial" w:hAnsi="Arial" w:cs="Arial"/>
-                          <w:color w:val="FFFFFF" w:themeColor="background1"/>
-                          <w:sz w:val="52"/>
-                          <w:szCs w:val="52"/>
-                        </w:rPr>
-                        <w:fldChar w:fldCharType="begin"/>
-                      </w:r>
-                      <w:r>
-                        <w:rPr>
-                          <w:rFonts w:ascii="Arial" w:hAnsi="Arial" w:cs="Arial"/>
-                          <w:color w:val="FFFFFF" w:themeColor="background1"/>
-                          <w:sz w:val="52"/>
-                          <w:szCs w:val="52"/>
-                        </w:rPr>
-                        <w:instrText xml:space="preserve"> MERGEFIELD  post_code_or_ward_name \* Upper  \* MERGEFORMAT </w:instrText>
-                      </w:r>
-                      <w:r>
-                        <w:rPr>
-                          <w:rFonts w:ascii="Arial" w:hAnsi="Arial" w:cs="Arial"/>
-                          <w:color w:val="FFFFFF" w:themeColor="background1"/>
-                          <w:sz w:val="52"/>
-                          <w:szCs w:val="52"/>
-                        </w:rPr>
-                        <w:fldChar w:fldCharType="separate"/>
-                      </w:r>
-                      <w:r>
-                        <w:rPr>
-                          <w:rFonts w:ascii="Arial" w:hAnsi="Arial" w:cs="Arial"/>
-                          <w:noProof/>
-                          <w:color w:val="FFFFFF" w:themeColor="background1"/>
-                          <w:sz w:val="52"/>
-                          <w:szCs w:val="52"/>
-                        </w:rPr>
-                        <w:t>«POST_CODE_OR_WARD_NAME»</w:t>
-                      </w:r>
-                      <w:r>
-                        <w:rPr>
-                          <w:rFonts w:ascii="Arial" w:hAnsi="Arial" w:cs="Arial"/>
-                          <w:color w:val="FFFFFF" w:themeColor="background1"/>
-                          <w:sz w:val="52"/>
-                          <w:szCs w:val="52"/>
-                        </w:rPr>
-                        <w:fldChar w:fldCharType="end"/>
-                      </w:r>
-                    </w:p>
-                    <w:p>
-                      <w:pPr>
-                        <w:pStyle w:val="NormalWeb"/>
-                        <w:spacing w:before="0" w:beforeAutospacing="0" w:after="60" w:afterAutospacing="0"/>
-                        <w:ind w:firstLine="720"/>
-                        <w:jc w:val="center"/>
-                        <w:rPr>
-                          <w:rFonts w:ascii="Arial" w:hAnsi="Arial" w:cs="Arial"/>
-                          <w:color w:val="FFFFFF" w:themeColor="background1"/>
-                          <w:sz w:val="52"/>
-                          <w:szCs w:val="52"/>
-                        </w:rPr>
-                      </w:pPr>
-                      <w:r>
-                        <w:rPr>
-                          <w:rFonts w:ascii="Arial" w:hAnsi="Arial" w:cs="Arial"/>
-                          <w:color w:val="FFFFFF" w:themeColor="background1"/>
-                          <w:sz w:val="52"/>
-                          <w:szCs w:val="52"/>
-                        </w:rPr>
-                        <w:fldChar w:fldCharType="begin"/>
-                      </w:r>
-                      <w:r>
-                        <w:rPr>
-                          <w:rFonts w:ascii="Arial" w:hAnsi="Arial" w:cs="Arial"/>
-                          <w:color w:val="FFFFFF" w:themeColor="background1"/>
-                          <w:sz w:val="52"/>
-                          <w:szCs w:val="52"/>
-                        </w:rPr>
-                        <w:instrText xml:space="preserve"> MERGEFIELD  borough \* Caps  \* MERGEFORMAT </w:instrText>
-                      </w:r>
-                      <w:r>
-                        <w:rPr>
-                          <w:rFonts w:ascii="Arial" w:hAnsi="Arial" w:cs="Arial"/>
-                          <w:color w:val="FFFFFF" w:themeColor="background1"/>
-                          <w:sz w:val="52"/>
-                          <w:szCs w:val="52"/>
-                        </w:rPr>
-                        <w:fldChar w:fldCharType="separate"/>
-                      </w:r>
-                      <w:r>
-                        <w:rPr>
-                          <w:rFonts w:ascii="Arial" w:hAnsi="Arial" w:cs="Arial"/>
-                          <w:noProof/>
-                          <w:color w:val="FFFFFF" w:themeColor="background1"/>
-                          <w:sz w:val="52"/>
-                          <w:szCs w:val="52"/>
-                        </w:rPr>
-                        <w:t>«Borough»</w:t>
-                      </w:r>
-                      <w:r>
-                        <w:rPr>
-                          <w:rFonts w:ascii="Arial" w:hAnsi="Arial" w:cs="Arial"/>
-                          <w:color w:val="FFFFFF" w:themeColor="background1"/>
-                          <w:sz w:val="52"/>
-                          <w:szCs w:val="52"/>
-                        </w:rPr>
-                        <w:fldChar w:fldCharType="end"/>
-                      </w:r>
-                    </w:p>
-                    <w:p>
-                      <w:pPr>
-                        <w:pStyle w:val="NormalWeb"/>
-                        <w:spacing w:before="0" w:beforeAutospacing="0" w:after="60" w:afterAutospacing="0"/>
-                        <w:ind w:firstLine="720"/>
-                        <w:jc w:val="center"/>
-                        <w:rPr>
-                          <w:rFonts w:ascii="Arial" w:hAnsi="Arial" w:cs="Arial"/>
-                          <w:color w:val="FFFFFF" w:themeColor="background1"/>
-                          <w:sz w:val="52"/>
-                          <w:szCs w:val="52"/>
-                        </w:rPr>
-                      </w:pPr>
-                      <w:r>
-                        <w:rPr>
-                          <w:rFonts w:ascii="Arial" w:hAnsi="Arial" w:cs="Arial"/>
-                          <w:color w:val="FFFFFF" w:themeColor="background1"/>
-                          <w:sz w:val="52"/>
-                          <w:szCs w:val="52"/>
-                        </w:rPr>
-                        <w:fldChar w:fldCharType="begin"/>
-                      </w:r>
-                      <w:r>
-                        <w:rPr>
-                          <w:rFonts w:ascii="Arial" w:hAnsi="Arial" w:cs="Arial"/>
-                          <w:color w:val="FFFFFF" w:themeColor="background1"/>
-                          <w:sz w:val="52"/>
-                          <w:szCs w:val="52"/>
-                        </w:rPr>
-                        <w:instrText xml:space="preserve"> MERGEFIELD  city \* FirstCap  \* MERGEFORMAT </w:instrText>
-                      </w:r>
-                      <w:r>
-                        <w:rPr>
-                          <w:rFonts w:ascii="Arial" w:hAnsi="Arial" w:cs="Arial"/>
-                          <w:color w:val="FFFFFF" w:themeColor="background1"/>
-                          <w:sz w:val="52"/>
-                          <w:szCs w:val="52"/>
-                        </w:rPr>
-                        <w:fldChar w:fldCharType="separate"/>
-                      </w:r>
-                      <w:r>
-                        <w:rPr>
-                          <w:rFonts w:ascii="Arial" w:hAnsi="Arial" w:cs="Arial"/>
-                          <w:noProof/>
-                          <w:color w:val="FFFFFF" w:themeColor="background1"/>
-                          <w:sz w:val="52"/>
-                          <w:szCs w:val="52"/>
-                        </w:rPr>
-                        <w:t>«City»</w:t>
-                      </w:r>
-                      <w:r>
-                        <w:rPr>
-                          <w:rFonts w:ascii="Arial" w:hAnsi="Arial" w:cs="Arial"/>
-                          <w:color w:val="FFFFFF" w:themeColor="background1"/>
-                          <w:sz w:val="52"/>
-                          <w:szCs w:val="52"/>
-                        </w:rPr>
-                        <w:fldChar w:fldCharType="end"/>
-                      </w:r>
-                    </w:p>
-                    <w:p>
-                      <w:pPr>
-                        <w:jc w:val="center"/>
-                        <w:rPr>
-                          <w:color w:val="FFFFFF" w:themeColor="background1"/>
-                        </w:rPr>
-                      </w:pPr>
-                    </w:p>
-                  </w:txbxContent>
-                </v:textbox>
-              </v:rect>
-            </w:pict>
-          </mc:Fallback>
-        </mc:AlternateContent>
-      </w:r>
-    </w:p>
-    <w:p>
-      <w:pPr>
-        <w:pStyle w:val="NormalWeb"/>
-        <w:spacing w:before="0" w:beforeAutospacing="0" w:after="60" w:afterAutospacing="0"/>
-        <w:ind w:left="-1134"/>
-        <w:rPr>
-          <w:rFonts w:ascii="Arial" w:hAnsi="Arial" w:cs="Arial"/>
-          <w:color w:val="000000"/>
-        </w:rPr>
-      </w:pPr>
-    </w:p>
-    <w:p>
-      <w:pPr>
-        <w:pStyle w:val="NormalWeb"/>
-        <w:spacing w:before="0" w:beforeAutospacing="0" w:after="60" w:afterAutospacing="0"/>
-        <w:jc w:val="center"/>
-        <w:rPr>
-          <w:rFonts w:ascii="Arial" w:hAnsi="Arial" w:cs="Arial"/>
-          <w:color w:val="000000"/>
-        </w:rPr>
-      </w:pPr>
-    </w:p>
-    <w:p>
-      <w:pPr>
-        <w:pStyle w:val="NormalWeb"/>
-        <w:spacing w:before="0" w:beforeAutospacing="0" w:after="60" w:afterAutospacing="0"/>
-        <w:jc w:val="center"/>
-        <w:rPr>
-          <w:rFonts w:ascii="Arial" w:hAnsi="Arial" w:cs="Arial"/>
-          <w:color w:val="000000"/>
-        </w:rPr>
-      </w:pPr>
-    </w:p>
-    <w:p>
-      <w:pPr>
-        <w:pStyle w:val="NormalWeb"/>
-        <w:spacing w:before="0" w:beforeAutospacing="0" w:after="60" w:afterAutospacing="0"/>
-        <w:jc w:val="center"/>
-        <w:rPr>
-          <w:rFonts w:ascii="Arial" w:hAnsi="Arial" w:cs="Arial"/>
-          <w:color w:val="000000"/>
-        </w:rPr>
-      </w:pPr>
-    </w:p>
-    <w:p>
-      <w:pPr>
-        <w:pStyle w:val="NormalWeb"/>
-        <w:spacing w:before="0" w:beforeAutospacing="0" w:after="60" w:afterAutospacing="0"/>
-        <w:jc w:val="center"/>
-        <w:rPr>
-          <w:rFonts w:ascii="Arial" w:hAnsi="Arial" w:cs="Arial"/>
-          <w:color w:val="000000"/>
-        </w:rPr>
-      </w:pPr>
-    </w:p>
-    <w:p>
-      <w:pPr>
-        <w:rPr>
-          <w:rFonts w:ascii="Arial" w:eastAsia="Times New Roman" w:hAnsi="Arial" w:cs="Arial"/>
-          <w:color w:val="000000"/>
-          <w:sz w:val="24"/>
-          <w:szCs w:val="24"/>
-          <w:lang w:val="en-GB" w:eastAsia="en-GB"/>
-        </w:rPr>
-      </w:pPr>
-    </w:p>
-    <w:p>
-      <w:pPr>
-        <w:pStyle w:val="NormalWeb"/>
-        <w:spacing w:before="0" w:beforeAutospacing="0" w:after="60" w:afterAutospacing="0"/>
-        <w:jc w:val="center"/>
-        <w:rPr>
-          <w:rFonts w:ascii="Arial" w:hAnsi="Arial" w:cs="Arial"/>
-          <w:color w:val="000000"/>
-        </w:rPr>
-      </w:pPr>
-      <w:r>
-        <w:rPr>
-          <w:rFonts w:ascii="Arial" w:hAnsi="Arial" w:cs="Arial"/>
-          <w:color w:val="000000"/>
-        </w:rPr>
-        <w:fldChar w:fldCharType="begin"/>
-      </w:r>
-      <w:r>
-        <w:rPr>
-          <w:rFonts w:ascii="Arial" w:hAnsi="Arial" w:cs="Arial"/>
-          <w:color w:val="000000"/>
-        </w:rPr>
-        <w:instrText xml:space="preserve"> MERGEFIELD  health_text_example  \* MERGEFORMAT </w:instrText>
-      </w:r>
-      <w:r>
-        <w:rPr>
-          <w:rFonts w:ascii="Arial" w:hAnsi="Arial" w:cs="Arial"/>
-          <w:color w:val="000000"/>
-        </w:rPr>
-        <w:fldChar w:fldCharType="separate"/>
-      </w:r>
-      <w:r>
-        <w:rPr>
-          <w:rFonts w:ascii="Arial" w:hAnsi="Arial" w:cs="Arial"/>
-          <w:noProof/>
-          <w:color w:val="000000"/>
-        </w:rPr>
-        <w:t>«health_text_example»</w:t>
-      </w:r>
-      <w:r>
-        <w:rPr>
-          <w:rFonts w:ascii="Arial" w:hAnsi="Arial" w:cs="Arial"/>
-          <w:color w:val="000000"/>
-        </w:rPr>
-        <w:fldChar w:fldCharType="end"/>
-      </w:r>
-    </w:p>
-    <w:p>
-      <w:pPr>
-        <w:pStyle w:val="NormalWeb"/>
-        <w:spacing w:before="0" w:beforeAutospacing="0" w:after="60" w:afterAutospacing="0"/>
-        <w:jc w:val="center"/>
-        <w:rPr>
-          <w:rFonts w:ascii="Arial" w:hAnsi="Arial" w:cs="Arial"/>
-          <w:color w:val="000000"/>
-        </w:rPr>
-      </w:pPr>
-    </w:p>
-    <w:p>
-      <w:pPr>
-        <w:pStyle w:val="NormalWeb"/>
-        <w:spacing w:before="0" w:beforeAutospacing="0" w:after="60" w:afterAutospacing="0"/>
-        <w:jc w:val="center"/>
-        <w:rPr>
-          <w:rFonts w:ascii="Arial" w:hAnsi="Arial" w:cs="Arial"/>
-          <w:color w:val="000000"/>
-        </w:rPr>
-      </w:pPr>
-    </w:p>
-    <w:p>
-      <w:pPr>
-        <w:pStyle w:val="NormalWeb"/>
-        <w:spacing w:before="0" w:beforeAutospacing="0" w:after="60" w:afterAutospacing="0"/>
-        <w:rPr>
-          <w:rFonts w:ascii="Arial" w:hAnsi="Arial" w:cs="Arial"/>
-          <w:color w:val="000000"/>
-        </w:rPr>
-      </w:pPr>
-    </w:p>
-    <w:p>
-      <w:pPr>
-        <w:rPr>
-          <w:rFonts w:ascii="Arial" w:eastAsia="Times New Roman" w:hAnsi="Arial" w:cs="Arial"/>
-          <w:color w:val="000000"/>
-          <w:sz w:val="24"/>
-          <w:szCs w:val="24"/>
-          <w:lang w:val="en-GB" w:eastAsia="en-GB"/>
-        </w:rPr>
-      </w:pPr>
-      <w:r>
-        <w:rPr>
-          <w:rFonts w:ascii="Liberation Serif" w:hAnsi="Liberation Serif"/>
-          <w:noProof/>
-          <w:color w:val="000000"/>
-          <w:bdr w:val="single" w:sz="24" w:space="0" w:color="000000" w:frame="1"/>
-        </w:rPr>
-        <w:drawing>
-          <wp:anchor distT="0" distB="0" distL="114300" distR="114300" simplePos="0" relativeHeight="251659776" behindDoc="0" locked="0" layoutInCell="1" allowOverlap="1" wp14:anchorId="5598ABA0" wp14:editId="3DDA56BD">
-            <wp:simplePos x="0" y="0"/>
-            <wp:positionH relativeFrom="column">
-              <wp:posOffset>2522673</wp:posOffset>
-            </wp:positionH>
-            <wp:positionV relativeFrom="paragraph">
-              <wp:posOffset>40640</wp:posOffset>
+              <wp:posOffset>51896</wp:posOffset>
             </wp:positionV>
             <wp:extent cx="4142740" cy="3110865"/>
             <wp:effectExtent l="0" t="0" r="0" b="0"/>
@@ -965,6 +522,17 @@
     </w:p>
     <w:p>
       <w:pPr>
+        <w:pStyle w:val="NormalWeb"/>
+        <w:spacing w:before="0" w:beforeAutospacing="0" w:after="60" w:afterAutospacing="0"/>
+        <w:jc w:val="center"/>
+        <w:rPr>
+          <w:rFonts w:ascii="Arial" w:hAnsi="Arial" w:cs="Arial"/>
+          <w:color w:val="000000"/>
+        </w:rPr>
+      </w:pPr>
+    </w:p>
+    <w:p>
+      <w:pPr>
         <w:rPr>
           <w:rFonts w:ascii="Arial" w:eastAsia="Times New Roman" w:hAnsi="Arial" w:cs="Arial"/>
           <w:color w:val="000000"/>
@@ -976,6 +544,38 @@
     </w:p>
     <w:p>
       <w:pPr>
+        <w:pStyle w:val="NormalWeb"/>
+        <w:spacing w:before="0" w:beforeAutospacing="0" w:after="60" w:afterAutospacing="0"/>
+        <w:jc w:val="center"/>
+        <w:rPr>
+          <w:rFonts w:ascii="Arial" w:hAnsi="Arial" w:cs="Arial"/>
+          <w:color w:val="000000"/>
+        </w:rPr>
+      </w:pPr>
+    </w:p>
+    <w:p>
+      <w:pPr>
+        <w:pStyle w:val="NormalWeb"/>
+        <w:spacing w:before="0" w:beforeAutospacing="0" w:after="60" w:afterAutospacing="0"/>
+        <w:jc w:val="center"/>
+        <w:rPr>
+          <w:rFonts w:ascii="Arial" w:hAnsi="Arial" w:cs="Arial"/>
+          <w:color w:val="000000"/>
+        </w:rPr>
+      </w:pPr>
+    </w:p>
+    <w:p>
+      <w:pPr>
+        <w:pStyle w:val="NormalWeb"/>
+        <w:spacing w:before="0" w:beforeAutospacing="0" w:after="60" w:afterAutospacing="0"/>
+        <w:rPr>
+          <w:rFonts w:ascii="Arial" w:hAnsi="Arial" w:cs="Arial"/>
+          <w:color w:val="000000"/>
+        </w:rPr>
+      </w:pPr>
+    </w:p>
+    <w:p>
+      <w:pPr>
         <w:rPr>
           <w:rFonts w:ascii="Arial" w:eastAsia="Times New Roman" w:hAnsi="Arial" w:cs="Arial"/>
           <w:color w:val="000000"/>
@@ -1009,65 +609,10 @@
     </w:p>
     <w:p>
       <w:pPr>
-        <w:rPr>
-          <w:rFonts w:ascii="Arial" w:eastAsia="Times New Roman" w:hAnsi="Arial" w:cs="Arial"/>
-          <w:color w:val="000000"/>
-          <w:sz w:val="24"/>
-          <w:szCs w:val="24"/>
-          <w:lang w:val="en-GB" w:eastAsia="en-GB"/>
-        </w:rPr>
-      </w:pPr>
-    </w:p>
-    <w:p>
-      <w:pPr>
-        <w:rPr>
-          <w:rFonts w:ascii="Arial" w:eastAsia="Times New Roman" w:hAnsi="Arial" w:cs="Arial"/>
-          <w:color w:val="000000"/>
-          <w:sz w:val="24"/>
-          <w:szCs w:val="24"/>
-          <w:lang w:val="en-GB" w:eastAsia="en-GB"/>
-        </w:rPr>
-      </w:pPr>
-    </w:p>
-    <w:p>
-      <w:pPr>
-        <w:rPr>
-          <w:rFonts w:ascii="Arial" w:eastAsia="Times New Roman" w:hAnsi="Arial" w:cs="Arial"/>
-          <w:color w:val="000000"/>
-          <w:sz w:val="24"/>
-          <w:szCs w:val="24"/>
-          <w:lang w:val="en-GB" w:eastAsia="en-GB"/>
-        </w:rPr>
-      </w:pPr>
-    </w:p>
-    <w:p>
-      <w:pPr>
-        <w:rPr>
-          <w:rFonts w:ascii="Arial" w:eastAsia="Times New Roman" w:hAnsi="Arial" w:cs="Arial"/>
-          <w:color w:val="000000"/>
-          <w:sz w:val="24"/>
-          <w:szCs w:val="24"/>
-          <w:lang w:val="en-GB" w:eastAsia="en-GB"/>
-        </w:rPr>
-      </w:pPr>
-      <w:r>
-        <w:rPr>
-          <w:rFonts w:ascii="Arial" w:eastAsia="Times New Roman" w:hAnsi="Arial" w:cs="Arial"/>
-          <w:color w:val="000000"/>
-          <w:sz w:val="24"/>
-          <w:szCs w:val="24"/>
-          <w:lang w:val="en-GB" w:eastAsia="en-GB"/>
-        </w:rPr>
-        <w:br w:type="page"/>
-      </w:r>
-    </w:p>
-    <w:p>
-      <w:pPr>
-        <w:rPr>
-          <w:rFonts w:ascii="Arial" w:eastAsia="Times New Roman" w:hAnsi="Arial" w:cs="Arial"/>
-          <w:color w:val="000000"/>
-          <w:sz w:val="24"/>
-          <w:szCs w:val="24"/>
+        <w:pStyle w:val="Heading1"/>
+        <w:jc w:val="center"/>
+        <w:rPr>
+          <w:rFonts w:eastAsia="Times New Roman"/>
           <w:lang w:val="en-GB" w:eastAsia="en-GB"/>
         </w:rPr>
       </w:pPr>
@@ -1407,8 +952,19 @@
           <w:sz w:val="28"/>
           <w:szCs w:val="28"/>
         </w:rPr>
-        <w:t xml:space="preserve"> are;</w:t>
-      </w:r>
+        <w:t xml:space="preserve"> </w:t>
+      </w:r>
+      <w:proofErr w:type="gramStart"/>
+      <w:r>
+        <w:rPr>
+          <w:rFonts w:ascii="Arial" w:hAnsi="Arial" w:cs="Arial"/>
+          <w:color w:val="000000"/>
+          <w:sz w:val="28"/>
+          <w:szCs w:val="28"/>
+        </w:rPr>
+        <w:t>are;</w:t>
+      </w:r>
+      <w:proofErr w:type="gramEnd"/>
     </w:p>
     <w:p>
       <w:pPr>
@@ -1819,8 +1375,19 @@
           <w:sz w:val="28"/>
           <w:szCs w:val="28"/>
         </w:rPr>
-        <w:t xml:space="preserve"> are;</w:t>
-      </w:r>
+        <w:t xml:space="preserve"> </w:t>
+      </w:r>
+      <w:proofErr w:type="gramStart"/>
+      <w:r>
+        <w:rPr>
+          <w:rFonts w:ascii="Arial" w:hAnsi="Arial" w:cs="Arial"/>
+          <w:color w:val="000000"/>
+          <w:sz w:val="28"/>
+          <w:szCs w:val="28"/>
+        </w:rPr>
+        <w:t>are;</w:t>
+      </w:r>
+      <w:proofErr w:type="gramEnd"/>
     </w:p>
     <w:p>
       <w:pPr>
@@ -2271,6 +1838,162 @@
         </w:rPr>
         <w:fldChar w:fldCharType="end"/>
       </w:r>
+    </w:p>
+    <w:p>
+      <w:pPr>
+        <w:rPr>
+          <w:rFonts w:ascii="Arial" w:hAnsi="Arial" w:cs="Arial"/>
+          <w:sz w:val="24"/>
+          <w:szCs w:val="24"/>
+        </w:rPr>
+      </w:pPr>
+      <w:r>
+        <w:rPr>
+          <w:rFonts w:ascii="Arial" w:hAnsi="Arial" w:cs="Arial"/>
+          <w:sz w:val="24"/>
+          <w:szCs w:val="24"/>
+        </w:rPr>
+        <w:br w:type="page"/>
+      </w:r>
+    </w:p>
+    <w:p>
+      <w:pPr>
+        <w:pStyle w:val="Heading1"/>
+        <w:jc w:val="center"/>
+      </w:pPr>
+    </w:p>
+    <w:p>
+      <w:pPr>
+        <w:pStyle w:val="Heading1"/>
+        <w:jc w:val="center"/>
+      </w:pPr>
+      <w:r>
+        <w:t>Earnings Data</w:t>
+      </w:r>
+    </w:p>
+    <w:p/>
+    <w:p/>
+    <w:p/>
+    <w:tbl>
+      <w:tblPr>
+        <w:tblStyle w:val="TableGrid"/>
+        <w:tblW w:w="0" w:type="auto"/>
+        <w:tblBorders>
+          <w:top w:val="none" w:sz="0" w:space="0" w:color="auto"/>
+          <w:left w:val="none" w:sz="0" w:space="0" w:color="auto"/>
+          <w:bottom w:val="none" w:sz="0" w:space="0" w:color="auto"/>
+          <w:right w:val="none" w:sz="0" w:space="0" w:color="auto"/>
+          <w:insideH w:val="none" w:sz="0" w:space="0" w:color="auto"/>
+          <w:insideV w:val="none" w:sz="0" w:space="0" w:color="auto"/>
+        </w:tblBorders>
+        <w:tblLook w:val="04A0" w:firstRow="1" w:lastRow="0" w:firstColumn="1" w:lastColumn="0" w:noHBand="0" w:noVBand="1"/>
+      </w:tblPr>
+      <w:tblGrid>
+        <w:gridCol w:w="9576"/>
+      </w:tblGrid>
+      <w:tr>
+        <w:tc>
+          <w:tcPr>
+            <w:tcW w:w="9576" w:type="dxa"/>
+          </w:tcPr>
+          <w:p>
+            <w:pPr>
+              <w:rPr>
+                <w:rFonts w:ascii="Arial" w:hAnsi="Arial" w:cs="Arial"/>
+                <w:sz w:val="24"/>
+                <w:szCs w:val="24"/>
+              </w:rPr>
+            </w:pPr>
+          </w:p>
+        </w:tc>
+      </w:tr>
+    </w:tbl>
+    <w:p>
+      <w:pPr>
+        <w:rPr>
+          <w:rFonts w:ascii="Arial" w:hAnsi="Arial" w:cs="Arial"/>
+          <w:sz w:val="24"/>
+          <w:szCs w:val="24"/>
+        </w:rPr>
+      </w:pPr>
+    </w:p>
+    <w:p>
+      <w:pPr>
+        <w:rPr>
+          <w:rFonts w:ascii="Arial" w:hAnsi="Arial" w:cs="Arial"/>
+          <w:sz w:val="24"/>
+          <w:szCs w:val="24"/>
+        </w:rPr>
+      </w:pPr>
+      <w:r>
+        <w:rPr>
+          <w:rFonts w:ascii="Arial" w:hAnsi="Arial" w:cs="Arial"/>
+          <w:sz w:val="24"/>
+          <w:szCs w:val="24"/>
+        </w:rPr>
+        <w:br w:type="page"/>
+      </w:r>
+    </w:p>
+    <w:p>
+      <w:pPr>
+        <w:pStyle w:val="Heading1"/>
+        <w:jc w:val="center"/>
+      </w:pPr>
+    </w:p>
+    <w:p>
+      <w:pPr>
+        <w:pStyle w:val="Heading1"/>
+        <w:jc w:val="center"/>
+      </w:pPr>
+      <w:r>
+        <w:t>Crime Data</w:t>
+      </w:r>
+    </w:p>
+    <w:p/>
+    <w:p/>
+    <w:p/>
+    <w:tbl>
+      <w:tblPr>
+        <w:tblStyle w:val="TableGrid"/>
+        <w:tblW w:w="0" w:type="auto"/>
+        <w:tblBorders>
+          <w:top w:val="none" w:sz="0" w:space="0" w:color="auto"/>
+          <w:left w:val="none" w:sz="0" w:space="0" w:color="auto"/>
+          <w:bottom w:val="none" w:sz="0" w:space="0" w:color="auto"/>
+          <w:right w:val="none" w:sz="0" w:space="0" w:color="auto"/>
+          <w:insideH w:val="none" w:sz="0" w:space="0" w:color="auto"/>
+          <w:insideV w:val="none" w:sz="0" w:space="0" w:color="auto"/>
+        </w:tblBorders>
+        <w:tblLook w:val="04A0" w:firstRow="1" w:lastRow="0" w:firstColumn="1" w:lastColumn="0" w:noHBand="0" w:noVBand="1"/>
+      </w:tblPr>
+      <w:tblGrid>
+        <w:gridCol w:w="9576"/>
+      </w:tblGrid>
+      <w:tr>
+        <w:tc>
+          <w:tcPr>
+            <w:tcW w:w="9576" w:type="dxa"/>
+          </w:tcPr>
+          <w:p>
+            <w:pPr>
+              <w:rPr>
+                <w:rFonts w:ascii="Arial" w:hAnsi="Arial" w:cs="Arial"/>
+                <w:sz w:val="24"/>
+                <w:szCs w:val="24"/>
+              </w:rPr>
+            </w:pPr>
+          </w:p>
+        </w:tc>
+      </w:tr>
+    </w:tbl>
+    <w:p>
+      <w:pPr>
+        <w:rPr>
+          <w:rFonts w:ascii="Arial" w:hAnsi="Arial" w:cs="Arial"/>
+          <w:sz w:val="24"/>
+          <w:szCs w:val="24"/>
+        </w:rPr>
+      </w:pPr>
     </w:p>
     <w:p>
       <w:pPr>
